--- a/05-exams/final-table.docx
+++ b/05-exams/final-table.docx
@@ -1,6 +1,6 @@
 
 <file path=word/document.xml><?xml version="1.0" encoding="utf-8"?>
-<w:document xmlns:wpc="http://schemas.microsoft.com/office/word/2010/wordprocessingCanvas" xmlns:cx="http://schemas.microsoft.com/office/drawing/2014/chartex" xmlns:cx1="http://schemas.microsoft.com/office/drawing/2015/9/8/chartex" xmlns:cx2="http://schemas.microsoft.com/office/drawing/2015/10/21/chartex" xmlns:cx3="http://schemas.microsoft.com/office/drawing/2016/5/9/chartex" xmlns:cx4="http://schemas.microsoft.com/office/drawing/2016/5/10/chartex" xmlns:cx5="http://schemas.microsoft.com/office/drawing/2016/5/11/chartex" xmlns:cx6="http://schemas.microsoft.com/office/drawing/2016/5/12/chartex" xmlns:cx7="http://schemas.microsoft.com/office/drawing/2016/5/13/chartex" xmlns:cx8="http://schemas.microsoft.com/office/drawing/2016/5/14/chartex" xmlns:mc="http://schemas.openxmlformats.org/markup-compatibility/2006" xmlns:aink="http://schemas.microsoft.com/office/drawing/2016/ink" xmlns:am3d="http://schemas.microsoft.com/office/drawing/2017/model3d" xmlns:o="urn:schemas-microsoft-com:office:office" xmlns:oel="http://schemas.microsoft.com/office/2019/extlst" xmlns:r="http://schemas.openxmlformats.org/officeDocument/2006/relationships" xmlns:m="http://schemas.openxmlformats.org/officeDocument/2006/math" xmlns:v="urn:schemas-microsoft-com:vml" xmlns:wp14="http://schemas.microsoft.com/office/word/2010/wordprocessingDrawing" xmlns:wp="http://schemas.openxmlformats.org/drawingml/2006/wordprocessingDrawing" xmlns:w10="urn:schemas-microsoft-com:office:word" xmlns:w="http://schemas.openxmlformats.org/wordprocessingml/2006/main" xmlns:w14="http://schemas.microsoft.com/office/word/2010/wordml" xmlns:w15="http://schemas.microsoft.com/office/word/2012/wordml" xmlns:w16cex="http://schemas.microsoft.com/office/word/2018/wordml/cex" xmlns:w16cid="http://schemas.microsoft.com/office/word/2016/wordml/cid" xmlns:w16="http://schemas.microsoft.com/office/word/2018/wordml" xmlns:w16sdtdh="http://schemas.microsoft.com/office/word/2020/wordml/sdtdatahash" xmlns:w16se="http://schemas.microsoft.com/office/word/2015/wordml/symex" xmlns:wpg="http://schemas.microsoft.com/office/word/2010/wordprocessingGroup" xmlns:wpi="http://schemas.microsoft.com/office/word/2010/wordprocessingInk" xmlns:wne="http://schemas.microsoft.com/office/word/2006/wordml" xmlns:wps="http://schemas.microsoft.com/office/word/2010/wordprocessingShape" mc:Ignorable="w14 w15 w16se w16cid w16 w16cex w16sdtdh wp14">
+<w:document xmlns:wpc="http://schemas.microsoft.com/office/word/2010/wordprocessingCanvas" xmlns:cx="http://schemas.microsoft.com/office/drawing/2014/chartex" xmlns:cx1="http://schemas.microsoft.com/office/drawing/2015/9/8/chartex" xmlns:cx2="http://schemas.microsoft.com/office/drawing/2015/10/21/chartex" xmlns:cx3="http://schemas.microsoft.com/office/drawing/2016/5/9/chartex" xmlns:cx4="http://schemas.microsoft.com/office/drawing/2016/5/10/chartex" xmlns:cx5="http://schemas.microsoft.com/office/drawing/2016/5/11/chartex" xmlns:cx6="http://schemas.microsoft.com/office/drawing/2016/5/12/chartex" xmlns:cx7="http://schemas.microsoft.com/office/drawing/2016/5/13/chartex" xmlns:cx8="http://schemas.microsoft.com/office/drawing/2016/5/14/chartex" xmlns:mc="http://schemas.openxmlformats.org/markup-compatibility/2006" xmlns:aink="http://schemas.microsoft.com/office/drawing/2016/ink" xmlns:am3d="http://schemas.microsoft.com/office/drawing/2017/model3d" xmlns:o="urn:schemas-microsoft-com:office:office" xmlns:oel="http://schemas.microsoft.com/office/2019/extlst" xmlns:r="http://schemas.openxmlformats.org/officeDocument/2006/relationships" xmlns:m="http://schemas.openxmlformats.org/officeDocument/2006/math" xmlns:v="urn:schemas-microsoft-com:vml" xmlns:wp14="http://schemas.microsoft.com/office/word/2010/wordprocessingDrawing" xmlns:wp="http://schemas.openxmlformats.org/drawingml/2006/wordprocessingDrawing" xmlns:w10="urn:schemas-microsoft-com:office:word" xmlns:w="http://schemas.openxmlformats.org/wordprocessingml/2006/main" xmlns:w14="http://schemas.microsoft.com/office/word/2010/wordml" xmlns:w15="http://schemas.microsoft.com/office/word/2012/wordml" xmlns:w16cex="http://schemas.microsoft.com/office/word/2018/wordml/cex" xmlns:w16cid="http://schemas.microsoft.com/office/word/2016/wordml/cid" xmlns:w16="http://schemas.microsoft.com/office/word/2018/wordml" xmlns:w16du="http://schemas.microsoft.com/office/word/2023/wordml/word16du" xmlns:w16sdtdh="http://schemas.microsoft.com/office/word/2020/wordml/sdtdatahash" xmlns:w16se="http://schemas.microsoft.com/office/word/2015/wordml/symex" xmlns:wpg="http://schemas.microsoft.com/office/word/2010/wordprocessingGroup" xmlns:wpi="http://schemas.microsoft.com/office/word/2010/wordprocessingInk" xmlns:wne="http://schemas.microsoft.com/office/word/2006/wordml" xmlns:wps="http://schemas.microsoft.com/office/word/2010/wordprocessingShape" mc:Ignorable="w14 w15 w16se w16cid w16 w16cex w16sdtdh w16du wp14">
   <w:body>
     <w:tbl>
       <w:tblPr>
@@ -924,16 +924,8 @@
               <w:rPr>
                 <w:rFonts w:ascii="Palatino Linotype" w:hAnsi="Palatino Linotype"/>
               </w:rPr>
-              <w:t xml:space="preserve">Observations are </w:t>
-            </w:r>
-            <w:proofErr w:type="gramStart"/>
-            <w:r>
-              <w:rPr>
-                <w:rFonts w:ascii="Palatino Linotype" w:hAnsi="Palatino Linotype"/>
-              </w:rPr>
-              <w:t>independent</w:t>
-            </w:r>
-            <w:proofErr w:type="gramEnd"/>
+              <w:t>Observations are independent</w:t>
+            </w:r>
           </w:p>
           <w:p>
             <w:pPr>
@@ -1385,6 +1377,12 @@
               </w:rPr>
               <w:t>Chi-square test</w:t>
             </w:r>
+            <w:r>
+              <w:rPr>
+                <w:rFonts w:ascii="Palatino Linotype" w:hAnsi="Palatino Linotype"/>
+              </w:rPr>
+              <w:t xml:space="preserve"> of Independence</w:t>
+            </w:r>
           </w:p>
         </w:tc>
         <w:tc>
@@ -1411,16 +1409,8 @@
               <w:rPr>
                 <w:rFonts w:ascii="Palatino Linotype" w:hAnsi="Palatino Linotype"/>
               </w:rPr>
-              <w:t xml:space="preserve">Observations are </w:t>
-            </w:r>
-            <w:proofErr w:type="gramStart"/>
-            <w:r>
-              <w:rPr>
-                <w:rFonts w:ascii="Palatino Linotype" w:hAnsi="Palatino Linotype"/>
-              </w:rPr>
-              <w:t>independent</w:t>
-            </w:r>
-            <w:proofErr w:type="gramEnd"/>
+              <w:t>Observations are independent</w:t>
+            </w:r>
           </w:p>
           <w:p>
             <w:pPr>
@@ -1792,19 +1782,11 @@
                 <w:rFonts w:ascii="Palatino Linotype" w:hAnsi="Palatino Linotype"/>
               </w:rPr>
             </w:pPr>
-            <w:proofErr w:type="spellStart"/>
-            <w:r>
-              <w:rPr>
-                <w:rFonts w:ascii="Palatino Linotype" w:hAnsi="Palatino Linotype"/>
-              </w:rPr>
-              <w:t>Dotplot</w:t>
-            </w:r>
-            <w:proofErr w:type="spellEnd"/>
-            <w:r>
-              <w:rPr>
-                <w:rFonts w:ascii="Palatino Linotype" w:hAnsi="Palatino Linotype"/>
-              </w:rPr>
-              <w:t>, boxplot, histogram</w:t>
+            <w:r>
+              <w:rPr>
+                <w:rFonts w:ascii="Palatino Linotype" w:hAnsi="Palatino Linotype"/>
+              </w:rPr>
+              <w:t>Dotplot, boxplot, histogram</w:t>
             </w:r>
           </w:p>
           <w:p>
@@ -1823,16 +1805,8 @@
               <w:rPr>
                 <w:rFonts w:ascii="Palatino Linotype" w:hAnsi="Palatino Linotype"/>
               </w:rPr>
-              <w:t xml:space="preserve">Describe </w:t>
-            </w:r>
-            <w:proofErr w:type="gramStart"/>
-            <w:r>
-              <w:rPr>
-                <w:rFonts w:ascii="Palatino Linotype" w:hAnsi="Palatino Linotype"/>
-              </w:rPr>
-              <w:t>shape</w:t>
-            </w:r>
-            <w:proofErr w:type="gramEnd"/>
+              <w:t>Describe shape</w:t>
+            </w:r>
           </w:p>
           <w:p>
             <w:pPr>
@@ -1897,8 +1871,16 @@
               <w:rPr>
                 <w:rFonts w:ascii="Palatino Linotype" w:hAnsi="Palatino Linotype"/>
               </w:rPr>
-              <w:t>CI for population mean</w:t>
-            </w:r>
+              <w:t xml:space="preserve">CI for </w:t>
+            </w:r>
+            <m:oMath>
+              <m:r>
+                <w:rPr>
+                  <w:rFonts w:ascii="Cambria Math" w:hAnsi="Cambria Math"/>
+                </w:rPr>
+                <m:t>μ</m:t>
+              </m:r>
+            </m:oMath>
           </w:p>
         </w:tc>
         <w:tc>
@@ -1925,21 +1907,7 @@
               <w:rPr>
                 <w:rFonts w:ascii="Palatino Linotype" w:hAnsi="Palatino Linotype"/>
               </w:rPr>
-              <w:t xml:space="preserve">Either the sample size is fairly </w:t>
-            </w:r>
-            <w:proofErr w:type="gramStart"/>
-            <w:r>
-              <w:rPr>
-                <w:rFonts w:ascii="Palatino Linotype" w:hAnsi="Palatino Linotype"/>
-              </w:rPr>
-              <w:t>large</w:t>
-            </w:r>
-            <w:proofErr w:type="gramEnd"/>
-            <w:r>
-              <w:rPr>
-                <w:rFonts w:ascii="Palatino Linotype" w:hAnsi="Palatino Linotype"/>
-              </w:rPr>
-              <w:t xml:space="preserve"> or the data reasonably follow a normal distribution</w:t>
+              <w:t>Either the sample size is fairly large or the data reasonably follow a normal distribution</w:t>
             </w:r>
           </w:p>
         </w:tc>
@@ -2054,6 +2022,12 @@
                       <w:rFonts w:ascii="Cambria Math" w:hAnsi="Cambria Math"/>
                     </w:rPr>
                     <m:t>d</m:t>
+                  </m:r>
+                  <m:r>
+                    <w:rPr>
+                      <w:rFonts w:ascii="Cambria Math" w:hAnsi="Cambria Math"/>
+                    </w:rPr>
+                    <m:t>ifference</m:t>
                   </m:r>
                 </m:sub>
               </m:sSub>
@@ -2149,6 +2123,12 @@
                     </w:rPr>
                     <m:t>d</m:t>
                   </m:r>
+                  <m:r>
+                    <w:rPr>
+                      <w:rFonts w:ascii="Cambria Math" w:hAnsi="Cambria Math"/>
+                    </w:rPr>
+                    <m:t>ifference</m:t>
+                  </m:r>
                 </m:sub>
               </m:sSub>
             </m:oMath>
@@ -2199,19 +2179,11 @@
                 <w:rFonts w:ascii="Palatino Linotype" w:hAnsi="Palatino Linotype"/>
               </w:rPr>
             </w:pPr>
-            <w:proofErr w:type="spellStart"/>
-            <w:r>
-              <w:rPr>
-                <w:rFonts w:ascii="Palatino Linotype" w:hAnsi="Palatino Linotype"/>
-              </w:rPr>
-              <w:t>Dotplot</w:t>
-            </w:r>
-            <w:proofErr w:type="spellEnd"/>
-            <w:r>
-              <w:rPr>
-                <w:rFonts w:ascii="Palatino Linotype" w:hAnsi="Palatino Linotype"/>
-              </w:rPr>
-              <w:t>, boxplot, histogram</w:t>
+            <w:r>
+              <w:rPr>
+                <w:rFonts w:ascii="Palatino Linotype" w:hAnsi="Palatino Linotype"/>
+              </w:rPr>
+              <w:t>Dotplot, boxplot, histogram</w:t>
             </w:r>
             <w:r>
               <w:rPr>
@@ -2283,8 +2255,36 @@
               <w:rPr>
                 <w:rFonts w:ascii="Palatino Linotype" w:hAnsi="Palatino Linotype"/>
               </w:rPr>
-              <w:t>CI for population mean difference</w:t>
-            </w:r>
+              <w:t xml:space="preserve">CI for </w:t>
+            </w:r>
+            <m:oMath>
+              <m:sSub>
+                <m:sSubPr>
+                  <m:ctrlPr>
+                    <w:rPr>
+                      <w:rFonts w:ascii="Cambria Math" w:hAnsi="Cambria Math"/>
+                      <w:i/>
+                    </w:rPr>
+                  </m:ctrlPr>
+                </m:sSubPr>
+                <m:e>
+                  <m:r>
+                    <w:rPr>
+                      <w:rFonts w:ascii="Cambria Math" w:hAnsi="Cambria Math"/>
+                    </w:rPr>
+                    <m:t>μ</m:t>
+                  </m:r>
+                </m:e>
+                <m:sub>
+                  <m:r>
+                    <w:rPr>
+                      <w:rFonts w:ascii="Cambria Math" w:hAnsi="Cambria Math"/>
+                    </w:rPr>
+                    <m:t>difference</m:t>
+                  </m:r>
+                </m:sub>
+              </m:sSub>
+            </m:oMath>
           </w:p>
         </w:tc>
         <w:tc>
@@ -2330,21 +2330,7 @@
               <w:rPr>
                 <w:rFonts w:ascii="Palatino Linotype" w:hAnsi="Palatino Linotype"/>
               </w:rPr>
-              <w:t xml:space="preserve">Either the number of pairs is fairly </w:t>
-            </w:r>
-            <w:proofErr w:type="gramStart"/>
-            <w:r>
-              <w:rPr>
-                <w:rFonts w:ascii="Palatino Linotype" w:hAnsi="Palatino Linotype"/>
-              </w:rPr>
-              <w:t>large</w:t>
-            </w:r>
-            <w:proofErr w:type="gramEnd"/>
-            <w:r>
-              <w:rPr>
-                <w:rFonts w:ascii="Palatino Linotype" w:hAnsi="Palatino Linotype"/>
-              </w:rPr>
-              <w:t xml:space="preserve"> or the differences reasonably follow a normal distribution</w:t>
+              <w:t>Either the number of pairs is fairly large or the differences reasonably follow a normal distribution</w:t>
             </w:r>
           </w:p>
         </w:tc>
@@ -2889,7 +2875,19 @@
               <w:rPr>
                 <w:rFonts w:ascii="Palatino Linotype" w:hAnsi="Palatino Linotype"/>
               </w:rPr>
-              <w:t>Two-sample t-test</w:t>
+              <w:t xml:space="preserve">Two-sample </w:t>
+            </w:r>
+            <w:r>
+              <w:rPr>
+                <w:rFonts w:ascii="Palatino Linotype" w:hAnsi="Palatino Linotype"/>
+              </w:rPr>
+              <w:t xml:space="preserve">independent </w:t>
+            </w:r>
+            <w:r>
+              <w:rPr>
+                <w:rFonts w:ascii="Palatino Linotype" w:hAnsi="Palatino Linotype"/>
+              </w:rPr>
+              <w:t>t-test</w:t>
             </w:r>
           </w:p>
           <w:p>
@@ -3002,16 +3000,36 @@
               <w:rPr>
                 <w:rFonts w:ascii="Palatino Linotype" w:hAnsi="Palatino Linotype"/>
               </w:rPr>
-              <w:t xml:space="preserve"> between </w:t>
-            </w:r>
-            <w:proofErr w:type="gramStart"/>
-            <w:r>
-              <w:rPr>
-                <w:rFonts w:ascii="Palatino Linotype" w:hAnsi="Palatino Linotype"/>
-              </w:rPr>
-              <w:t>groups</w:t>
-            </w:r>
-            <w:proofErr w:type="gramEnd"/>
+              <w:t xml:space="preserve"> </w:t>
+            </w:r>
+            <w:r>
+              <w:rPr>
+                <w:rFonts w:ascii="Palatino Linotype" w:hAnsi="Palatino Linotype"/>
+                <w:i/>
+                <w:iCs/>
+              </w:rPr>
+              <w:t>between</w:t>
+            </w:r>
+            <w:r>
+              <w:rPr>
+                <w:rFonts w:ascii="Palatino Linotype" w:hAnsi="Palatino Linotype"/>
+              </w:rPr>
+              <w:t xml:space="preserve"> &amp;</w:t>
+            </w:r>
+            <w:r>
+              <w:rPr>
+                <w:rFonts w:ascii="Palatino Linotype" w:hAnsi="Palatino Linotype"/>
+                <w:i/>
+                <w:iCs/>
+              </w:rPr>
+              <w:t xml:space="preserve"> within</w:t>
+            </w:r>
+            <w:r>
+              <w:rPr>
+                <w:rFonts w:ascii="Palatino Linotype" w:hAnsi="Palatino Linotype"/>
+              </w:rPr>
+              <w:t xml:space="preserve"> groups</w:t>
+            </w:r>
           </w:p>
           <w:p>
             <w:pPr>
@@ -3029,21 +3047,7 @@
               <w:rPr>
                 <w:rFonts w:ascii="Palatino Linotype" w:hAnsi="Palatino Linotype"/>
               </w:rPr>
-              <w:t xml:space="preserve">Either both sample sizes are fairly large </w:t>
-            </w:r>
-            <w:proofErr w:type="gramStart"/>
-            <w:r>
-              <w:rPr>
-                <w:rFonts w:ascii="Palatino Linotype" w:hAnsi="Palatino Linotype"/>
-              </w:rPr>
-              <w:t>or</w:t>
-            </w:r>
-            <w:proofErr w:type="gramEnd"/>
-            <w:r>
-              <w:rPr>
-                <w:rFonts w:ascii="Palatino Linotype" w:hAnsi="Palatino Linotype"/>
-              </w:rPr>
-              <w:t xml:space="preserve"> the data from each group reasonably follow a normal distribution</w:t>
+              <w:t>Either both sample sizes are fairly large or the data from each group reasonably follow a normal distribution</w:t>
             </w:r>
           </w:p>
         </w:tc>
@@ -3505,6 +3509,60 @@
                 <w:rFonts w:ascii="Palatino Linotype" w:hAnsi="Palatino Linotype"/>
               </w:rPr>
             </w:pPr>
+            <w:r>
+              <w:rPr>
+                <w:rFonts w:ascii="Palatino Linotype" w:hAnsi="Palatino Linotype"/>
+              </w:rPr>
+              <w:t>Population Slope</w:t>
+            </w:r>
+          </w:p>
+          <w:p>
+            <w:pPr>
+              <w:jc w:val="center"/>
+              <w:rPr>
+                <w:rFonts w:ascii="Palatino Linotype" w:hAnsi="Palatino Linotype"/>
+              </w:rPr>
+            </w:pPr>
+            <w:r>
+              <w:rPr>
+                <w:rFonts w:ascii="Palatino Linotype" w:hAnsi="Palatino Linotype"/>
+              </w:rPr>
+              <w:t>(</w:t>
+            </w:r>
+            <m:oMath>
+              <m:sSub>
+                <m:sSubPr>
+                  <m:ctrlPr>
+                    <w:rPr>
+                      <w:rFonts w:ascii="Cambria Math" w:hAnsi="Cambria Math"/>
+                      <w:i/>
+                    </w:rPr>
+                  </m:ctrlPr>
+                </m:sSubPr>
+                <m:e>
+                  <m:r>
+                    <w:rPr>
+                      <w:rFonts w:ascii="Cambria Math" w:hAnsi="Cambria Math"/>
+                    </w:rPr>
+                    <m:t>β</m:t>
+                  </m:r>
+                </m:e>
+                <m:sub>
+                  <m:r>
+                    <w:rPr>
+                      <w:rFonts w:ascii="Cambria Math" w:hAnsi="Cambria Math"/>
+                    </w:rPr>
+                    <m:t>1</m:t>
+                  </m:r>
+                </m:sub>
+              </m:sSub>
+            </m:oMath>
+            <w:r>
+              <w:rPr>
+                <w:rFonts w:ascii="Palatino Linotype" w:hAnsi="Palatino Linotype"/>
+              </w:rPr>
+              <w:t>)</w:t>
+            </w:r>
           </w:p>
         </w:tc>
         <w:tc>
@@ -3518,6 +3576,61 @@
                 <w:rFonts w:ascii="Palatino Linotype" w:hAnsi="Palatino Linotype"/>
               </w:rPr>
             </w:pPr>
+            <w:r>
+              <w:rPr>
+                <w:rFonts w:ascii="Palatino Linotype" w:hAnsi="Palatino Linotype"/>
+              </w:rPr>
+              <w:t>Sample Slope</w:t>
+            </w:r>
+          </w:p>
+          <w:p>
+            <w:pPr>
+              <w:rPr>
+                <w:rFonts w:ascii="Palatino Linotype" w:hAnsi="Palatino Linotype"/>
+              </w:rPr>
+            </w:pPr>
+            <m:oMathPara>
+              <m:oMath>
+                <m:r>
+                  <w:rPr>
+                    <w:rFonts w:ascii="Cambria Math" w:hAnsi="Cambria Math"/>
+                  </w:rPr>
+                  <m:t>(</m:t>
+                </m:r>
+                <m:sSub>
+                  <m:sSubPr>
+                    <m:ctrlPr>
+                      <w:rPr>
+                        <w:rFonts w:ascii="Cambria Math" w:hAnsi="Cambria Math"/>
+                        <w:i/>
+                      </w:rPr>
+                    </m:ctrlPr>
+                  </m:sSubPr>
+                  <m:e>
+                    <m:r>
+                      <w:rPr>
+                        <w:rFonts w:ascii="Cambria Math" w:hAnsi="Cambria Math"/>
+                      </w:rPr>
+                      <m:t>b</m:t>
+                    </m:r>
+                  </m:e>
+                  <m:sub>
+                    <m:r>
+                      <w:rPr>
+                        <w:rFonts w:ascii="Cambria Math" w:hAnsi="Cambria Math"/>
+                      </w:rPr>
+                      <m:t>1</m:t>
+                    </m:r>
+                  </m:sub>
+                </m:sSub>
+                <m:r>
+                  <w:rPr>
+                    <w:rFonts w:ascii="Cambria Math" w:hAnsi="Cambria Math"/>
+                  </w:rPr>
+                  <m:t>)</m:t>
+                </m:r>
+              </m:oMath>
+            </m:oMathPara>
           </w:p>
         </w:tc>
         <w:tc>
@@ -3842,7 +3955,7 @@
 </file>
 
 <file path=word/numbering.xml><?xml version="1.0" encoding="utf-8"?>
-<w:numbering xmlns:wpc="http://schemas.microsoft.com/office/word/2010/wordprocessingCanvas" xmlns:cx="http://schemas.microsoft.com/office/drawing/2014/chartex" xmlns:cx1="http://schemas.microsoft.com/office/drawing/2015/9/8/chartex" xmlns:cx2="http://schemas.microsoft.com/office/drawing/2015/10/21/chartex" xmlns:cx3="http://schemas.microsoft.com/office/drawing/2016/5/9/chartex" xmlns:cx4="http://schemas.microsoft.com/office/drawing/2016/5/10/chartex" xmlns:cx5="http://schemas.microsoft.com/office/drawing/2016/5/11/chartex" xmlns:cx6="http://schemas.microsoft.com/office/drawing/2016/5/12/chartex" xmlns:cx7="http://schemas.microsoft.com/office/drawing/2016/5/13/chartex" xmlns:cx8="http://schemas.microsoft.com/office/drawing/2016/5/14/chartex" xmlns:mc="http://schemas.openxmlformats.org/markup-compatibility/2006" xmlns:aink="http://schemas.microsoft.com/office/drawing/2016/ink" xmlns:am3d="http://schemas.microsoft.com/office/drawing/2017/model3d" xmlns:o="urn:schemas-microsoft-com:office:office" xmlns:oel="http://schemas.microsoft.com/office/2019/extlst" xmlns:r="http://schemas.openxmlformats.org/officeDocument/2006/relationships" xmlns:m="http://schemas.openxmlformats.org/officeDocument/2006/math" xmlns:v="urn:schemas-microsoft-com:vml" xmlns:wp14="http://schemas.microsoft.com/office/word/2010/wordprocessingDrawing" xmlns:wp="http://schemas.openxmlformats.org/drawingml/2006/wordprocessingDrawing" xmlns:w10="urn:schemas-microsoft-com:office:word" xmlns:w="http://schemas.openxmlformats.org/wordprocessingml/2006/main" xmlns:w14="http://schemas.microsoft.com/office/word/2010/wordml" xmlns:w15="http://schemas.microsoft.com/office/word/2012/wordml" xmlns:w16cex="http://schemas.microsoft.com/office/word/2018/wordml/cex" xmlns:w16cid="http://schemas.microsoft.com/office/word/2016/wordml/cid" xmlns:w16="http://schemas.microsoft.com/office/word/2018/wordml" xmlns:w16sdtdh="http://schemas.microsoft.com/office/word/2020/wordml/sdtdatahash" xmlns:w16se="http://schemas.microsoft.com/office/word/2015/wordml/symex" xmlns:wpg="http://schemas.microsoft.com/office/word/2010/wordprocessingGroup" xmlns:wpi="http://schemas.microsoft.com/office/word/2010/wordprocessingInk" xmlns:wne="http://schemas.microsoft.com/office/word/2006/wordml" xmlns:wps="http://schemas.microsoft.com/office/word/2010/wordprocessingShape" mc:Ignorable="w14 w15 w16se w16cid w16 w16cex w16sdtdh wp14">
+<w:numbering xmlns:wpc="http://schemas.microsoft.com/office/word/2010/wordprocessingCanvas" xmlns:cx="http://schemas.microsoft.com/office/drawing/2014/chartex" xmlns:cx1="http://schemas.microsoft.com/office/drawing/2015/9/8/chartex" xmlns:cx2="http://schemas.microsoft.com/office/drawing/2015/10/21/chartex" xmlns:cx3="http://schemas.microsoft.com/office/drawing/2016/5/9/chartex" xmlns:cx4="http://schemas.microsoft.com/office/drawing/2016/5/10/chartex" xmlns:cx5="http://schemas.microsoft.com/office/drawing/2016/5/11/chartex" xmlns:cx6="http://schemas.microsoft.com/office/drawing/2016/5/12/chartex" xmlns:cx7="http://schemas.microsoft.com/office/drawing/2016/5/13/chartex" xmlns:cx8="http://schemas.microsoft.com/office/drawing/2016/5/14/chartex" xmlns:mc="http://schemas.openxmlformats.org/markup-compatibility/2006" xmlns:aink="http://schemas.microsoft.com/office/drawing/2016/ink" xmlns:am3d="http://schemas.microsoft.com/office/drawing/2017/model3d" xmlns:o="urn:schemas-microsoft-com:office:office" xmlns:oel="http://schemas.microsoft.com/office/2019/extlst" xmlns:r="http://schemas.openxmlformats.org/officeDocument/2006/relationships" xmlns:m="http://schemas.openxmlformats.org/officeDocument/2006/math" xmlns:v="urn:schemas-microsoft-com:vml" xmlns:wp14="http://schemas.microsoft.com/office/word/2010/wordprocessingDrawing" xmlns:wp="http://schemas.openxmlformats.org/drawingml/2006/wordprocessingDrawing" xmlns:w10="urn:schemas-microsoft-com:office:word" xmlns:w="http://schemas.openxmlformats.org/wordprocessingml/2006/main" xmlns:w14="http://schemas.microsoft.com/office/word/2010/wordml" xmlns:w15="http://schemas.microsoft.com/office/word/2012/wordml" xmlns:w16cex="http://schemas.microsoft.com/office/word/2018/wordml/cex" xmlns:w16cid="http://schemas.microsoft.com/office/word/2016/wordml/cid" xmlns:w16="http://schemas.microsoft.com/office/word/2018/wordml" xmlns:w16du="http://schemas.microsoft.com/office/word/2023/wordml/word16du" xmlns:w16sdtdh="http://schemas.microsoft.com/office/word/2020/wordml/sdtdatahash" xmlns:w16se="http://schemas.microsoft.com/office/word/2015/wordml/symex" xmlns:wpg="http://schemas.microsoft.com/office/word/2010/wordprocessingGroup" xmlns:wpi="http://schemas.microsoft.com/office/word/2010/wordprocessingInk" xmlns:wne="http://schemas.microsoft.com/office/word/2006/wordml" xmlns:wps="http://schemas.microsoft.com/office/word/2010/wordprocessingShape" mc:Ignorable="w14 w15 w16se w16cid w16 w16cex w16sdtdh w16du wp14">
   <w:abstractNum w:abstractNumId="0" w15:restartNumberingAfterBreak="0">
     <w:nsid w:val="0A2C733A"/>
     <w:multiLevelType w:val="hybridMultilevel"/>
@@ -4543,7 +4656,7 @@
 </file>
 
 <file path=word/styles.xml><?xml version="1.0" encoding="utf-8"?>
-<w:styles xmlns:mc="http://schemas.openxmlformats.org/markup-compatibility/2006" xmlns:r="http://schemas.openxmlformats.org/officeDocument/2006/relationships" xmlns:w="http://schemas.openxmlformats.org/wordprocessingml/2006/main" xmlns:w14="http://schemas.microsoft.com/office/word/2010/wordml" xmlns:w15="http://schemas.microsoft.com/office/word/2012/wordml" xmlns:w16cex="http://schemas.microsoft.com/office/word/2018/wordml/cex" xmlns:w16cid="http://schemas.microsoft.com/office/word/2016/wordml/cid" xmlns:w16="http://schemas.microsoft.com/office/word/2018/wordml" xmlns:w16sdtdh="http://schemas.microsoft.com/office/word/2020/wordml/sdtdatahash" xmlns:w16se="http://schemas.microsoft.com/office/word/2015/wordml/symex" mc:Ignorable="w14 w15 w16se w16cid w16 w16cex w16sdtdh">
+<w:styles xmlns:mc="http://schemas.openxmlformats.org/markup-compatibility/2006" xmlns:r="http://schemas.openxmlformats.org/officeDocument/2006/relationships" xmlns:w="http://schemas.openxmlformats.org/wordprocessingml/2006/main" xmlns:w14="http://schemas.microsoft.com/office/word/2010/wordml" xmlns:w15="http://schemas.microsoft.com/office/word/2012/wordml" xmlns:w16cex="http://schemas.microsoft.com/office/word/2018/wordml/cex" xmlns:w16cid="http://schemas.microsoft.com/office/word/2016/wordml/cid" xmlns:w16="http://schemas.microsoft.com/office/word/2018/wordml" xmlns:w16du="http://schemas.microsoft.com/office/word/2023/wordml/word16du" xmlns:w16sdtdh="http://schemas.microsoft.com/office/word/2020/wordml/sdtdatahash" xmlns:w16se="http://schemas.microsoft.com/office/word/2015/wordml/symex" mc:Ignorable="w14 w15 w16se w16cid w16 w16cex w16sdtdh w16du">
   <w:docDefaults>
     <w:rPrDefault>
       <w:rPr>
